--- a/1903018_MERRY SUSANTI_D3TI3A_PROPOSAL.docx
+++ b/1903018_MERRY SUSANTI_D3TI3A_PROPOSAL.docx
@@ -1218,7 +1218,7 @@
     <w:sdt>
       <w:sdtPr>
         <w:rPr>
-          <w:rFonts w:eastAsiaTheme="minorHAnsi"/>
+          <w:rFonts w:asciiTheme="minorHAnsi" w:eastAsiaTheme="minorHAnsi" w:hAnsiTheme="minorHAnsi" w:cstheme="minorBidi"/>
           <w:b w:val="0"/>
           <w:bCs w:val="0"/>
           <w:sz w:val="22"/>
@@ -2535,7 +2535,7 @@
                 <w:sz w:val="24"/>
                 <w:szCs w:val="24"/>
               </w:rPr>
-              <w:t>9</w:t>
+              <w:t>8</w:t>
             </w:r>
             <w:r>
               <w:rPr>
@@ -2633,7 +2633,7 @@
                 <w:sz w:val="24"/>
                 <w:szCs w:val="24"/>
               </w:rPr>
-              <w:t>9</w:t>
+              <w:t>8</w:t>
             </w:r>
             <w:r>
               <w:rPr>
@@ -2980,15 +2980,7 @@
           <w:sz w:val="24"/>
           <w:szCs w:val="24"/>
         </w:rPr>
-        <w:t xml:space="preserve">data buku, </w:t>
-      </w:r>
-      <w:r>
-        <w:rPr>
-          <w:rFonts w:ascii="Times New Roman" w:hAnsi="Times New Roman" w:cs="Times New Roman"/>
-          <w:sz w:val="24"/>
-          <w:szCs w:val="24"/>
-        </w:rPr>
-        <w:t xml:space="preserve">data anggota, </w:t>
+        <w:t xml:space="preserve">data buku, data anggota, </w:t>
       </w:r>
       <w:r>
         <w:rPr>
@@ -3761,49 +3753,7 @@
           <w:sz w:val="24"/>
           <w:szCs w:val="24"/>
         </w:rPr>
-        <w:t xml:space="preserve">Aplikasi perpustakaan SMKN 1 Kandanghaur </w:t>
-      </w:r>
-      <w:r>
-        <w:rPr>
-          <w:sz w:val="24"/>
-          <w:szCs w:val="24"/>
-        </w:rPr>
-        <w:t xml:space="preserve">dapat </w:t>
-      </w:r>
-      <w:r>
-        <w:rPr>
-          <w:sz w:val="24"/>
-          <w:szCs w:val="24"/>
-        </w:rPr>
-        <w:t>di akses menggunakan website</w:t>
-      </w:r>
-      <w:r>
-        <w:rPr>
-          <w:sz w:val="24"/>
-          <w:szCs w:val="24"/>
-        </w:rPr>
-        <w:t xml:space="preserve"> sehingga memudahkan </w:t>
-      </w:r>
-      <w:r>
-        <w:rPr>
-          <w:sz w:val="24"/>
-          <w:szCs w:val="24"/>
-        </w:rPr>
-        <w:t>pustakawan</w:t>
-      </w:r>
-      <w:r>
-        <w:rPr>
-          <w:sz w:val="24"/>
-          <w:szCs w:val="24"/>
-        </w:rPr>
-        <w:t xml:space="preserve"> dalam pengolahan data</w:t>
-      </w:r>
-      <w:r>
-        <w:rPr>
-          <w:sz w:val="24"/>
-          <w:szCs w:val="24"/>
-        </w:rPr>
-        <w:t>.</w:t>
+        <w:t>Aplikasi perpustakaan SMKN 1 Kandanghaur dapat di akses menggunakan website sehingga memudahkan pustakawan dalam pengolahan data.</w:t>
       </w:r>
     </w:p>
     <w:p>
@@ -4002,14 +3952,7 @@
           <w:sz w:val="24"/>
           <w:szCs w:val="24"/>
         </w:rPr>
-        <w:t>SMKN 1 Kandanghaur</w:t>
-      </w:r>
-      <w:r>
-        <w:rPr>
-          <w:sz w:val="24"/>
-          <w:szCs w:val="24"/>
-        </w:rPr>
-        <w:t xml:space="preserve"> sesuai dengan kebutuhan.</w:t>
+        <w:t>SMKN 1 Kandanghaur sesuai dengan kebutuhan.</w:t>
       </w:r>
     </w:p>
     <w:p>
@@ -5474,17 +5417,7 @@
           <w:sz w:val="24"/>
           <w:szCs w:val="24"/>
         </w:rPr>
-        <w:t xml:space="preserve"> </w:t>
-      </w:r>
-      <w:r>
-        <w:rPr>
-          <w:rFonts w:ascii="Times New Roman" w:hAnsi="Times New Roman" w:cs="Times New Roman"/>
-          <w:iCs/>
-          <w:color w:val="000000" w:themeColor="text1"/>
-          <w:sz w:val="24"/>
-          <w:szCs w:val="24"/>
-        </w:rPr>
-        <w:t>Model</w:t>
+        <w:t xml:space="preserve"> Model</w:t>
       </w:r>
       <w:r>
         <w:rPr>
@@ -6269,10 +6202,10 @@
         </w:rPr>
         <w:lastRenderedPageBreak/>
         <w:drawing>
-          <wp:inline distT="0" distB="0" distL="0" distR="0" wp14:anchorId="2721C541" wp14:editId="45EF7A0F">
-            <wp:extent cx="4707173" cy="4777739"/>
-            <wp:effectExtent l="0" t="0" r="0" b="4445"/>
-            <wp:docPr id="12" name="Picture 12"/>
+          <wp:inline distT="0" distB="0" distL="0" distR="0" wp14:anchorId="4B3CF24B" wp14:editId="4DC2D6EC">
+            <wp:extent cx="4619625" cy="4688297"/>
+            <wp:effectExtent l="0" t="0" r="0" b="0"/>
+            <wp:docPr id="2" name="Picture 2"/>
             <wp:cNvGraphicFramePr>
               <a:graphicFrameLocks xmlns:a="http://schemas.openxmlformats.org/drawingml/2006/main" noChangeAspect="1"/>
             </wp:cNvGraphicFramePr>
@@ -6280,7 +6213,7 @@
               <a:graphicData uri="http://schemas.openxmlformats.org/drawingml/2006/picture">
                 <pic:pic xmlns:pic="http://schemas.openxmlformats.org/drawingml/2006/picture">
                   <pic:nvPicPr>
-                    <pic:cNvPr id="0" name="Picture 9"/>
+                    <pic:cNvPr id="0" name="Picture 1"/>
                     <pic:cNvPicPr>
                       <a:picLocks noChangeAspect="1" noChangeArrowheads="1"/>
                     </pic:cNvPicPr>
@@ -6301,7 +6234,7 @@
                   <pic:spPr bwMode="auto">
                     <a:xfrm>
                       <a:off x="0" y="0"/>
-                      <a:ext cx="4712774" cy="4783424"/>
+                      <a:ext cx="4624344" cy="4693086"/>
                     </a:xfrm>
                     <a:prstGeom prst="rect">
                       <a:avLst/>
@@ -7057,71 +6990,7 @@
           <w:sz w:val="24"/>
           <w:szCs w:val="24"/>
         </w:rPr>
-        <w:t xml:space="preserve">Inardi. (2016). </w:t>
-      </w:r>
-      <w:r>
-        <w:rPr>
-          <w:rFonts w:ascii="Times New Roman" w:hAnsi="Times New Roman" w:cs="Times New Roman"/>
-          <w:sz w:val="24"/>
-          <w:szCs w:val="24"/>
-        </w:rPr>
-        <w:t>Monitoring Bus Trans Padang Berbasis Web</w:t>
-      </w:r>
-      <w:r>
-        <w:rPr>
-          <w:rFonts w:ascii="Times New Roman" w:hAnsi="Times New Roman" w:cs="Times New Roman"/>
-          <w:sz w:val="24"/>
-          <w:szCs w:val="24"/>
-        </w:rPr>
-        <w:t xml:space="preserve">. </w:t>
-      </w:r>
-      <w:r>
-        <w:rPr>
-          <w:rFonts w:ascii="Times New Roman" w:hAnsi="Times New Roman" w:cs="Times New Roman"/>
-          <w:sz w:val="24"/>
-          <w:szCs w:val="24"/>
-        </w:rPr>
-        <w:t xml:space="preserve">Jurnal J-Click </w:t>
-      </w:r>
-      <w:r>
-        <w:rPr>
-          <w:rFonts w:ascii="Times New Roman" w:hAnsi="Times New Roman" w:cs="Times New Roman"/>
-          <w:sz w:val="24"/>
-          <w:szCs w:val="24"/>
-        </w:rPr>
-        <w:t>.</w:t>
-      </w:r>
-      <w:r>
-        <w:rPr>
-          <w:rFonts w:ascii="Times New Roman" w:hAnsi="Times New Roman" w:cs="Times New Roman"/>
-          <w:sz w:val="24"/>
-          <w:szCs w:val="24"/>
-        </w:rPr>
-        <w:t xml:space="preserve"> 3</w:t>
-      </w:r>
-      <w:r>
-        <w:rPr>
-          <w:rFonts w:ascii="Times New Roman" w:hAnsi="Times New Roman" w:cs="Times New Roman"/>
-          <w:sz w:val="24"/>
-          <w:szCs w:val="24"/>
-        </w:rPr>
-        <w:t>(</w:t>
-      </w:r>
-      <w:r>
-        <w:rPr>
-          <w:rFonts w:ascii="Times New Roman" w:hAnsi="Times New Roman" w:cs="Times New Roman"/>
-          <w:sz w:val="24"/>
-          <w:szCs w:val="24"/>
-        </w:rPr>
-        <w:t>2</w:t>
-      </w:r>
-      <w:r>
-        <w:rPr>
-          <w:rFonts w:ascii="Times New Roman" w:hAnsi="Times New Roman" w:cs="Times New Roman"/>
-          <w:sz w:val="24"/>
-          <w:szCs w:val="24"/>
-        </w:rPr>
-        <w:t>), 32-37</w:t>
+        <w:t>Inardi. (2016). Monitoring Bus Trans Padang Berbasis Web. Jurnal J-Click . 3(2), 32-37</w:t>
       </w:r>
     </w:p>
     <w:p>
